--- a/电力窃漏电用户自动识别/实验报告.docx
+++ b/电力窃漏电用户自动识别/实验报告.docx
@@ -691,9 +691,6 @@
           <w:numId w:val="5"/>
         </w:numPr>
         <w:ind w:firstLineChars="0"/>
-        <w:rPr>
-          <w:rFonts w:hint="eastAsia"/>
-        </w:rPr>
       </w:pPr>
       <w:r>
         <w:rPr>
@@ -706,9 +703,6 @@
       <w:pPr>
         <w:pStyle w:val="a6"/>
         <w:ind w:left="720" w:firstLineChars="0" w:firstLine="0"/>
-        <w:rPr>
-          <w:rFonts w:hint="eastAsia"/>
-        </w:rPr>
       </w:pPr>
       <w:r>
         <w:rPr>
@@ -738,9 +732,6 @@
           <w:numId w:val="5"/>
         </w:numPr>
         <w:ind w:firstLineChars="0"/>
-        <w:rPr>
-          <w:rFonts w:hint="eastAsia"/>
-        </w:rPr>
       </w:pPr>
       <w:r>
         <w:rPr>
@@ -753,9 +744,6 @@
       <w:pPr>
         <w:pStyle w:val="a6"/>
         <w:ind w:left="720" w:firstLineChars="0" w:firstLine="0"/>
-        <w:rPr>
-          <w:rFonts w:hint="eastAsia"/>
-        </w:rPr>
       </w:pPr>
       <w:r>
         <w:rPr>
@@ -772,9 +760,6 @@
           <w:numId w:val="5"/>
         </w:numPr>
         <w:ind w:firstLineChars="0"/>
-        <w:rPr>
-          <w:rFonts w:hint="eastAsia"/>
-        </w:rPr>
       </w:pPr>
       <w:r>
         <w:rPr>
@@ -786,9 +771,6 @@
     <w:p>
       <w:pPr>
         <w:ind w:left="840"/>
-        <w:rPr>
-          <w:rFonts w:hint="eastAsia"/>
-        </w:rPr>
       </w:pPr>
       <w:r>
         <w:rPr>
@@ -843,9 +825,6 @@
           <w:numId w:val="5"/>
         </w:numPr>
         <w:ind w:firstLineChars="0"/>
-        <w:rPr>
-          <w:rFonts w:hint="eastAsia"/>
-        </w:rPr>
       </w:pPr>
       <w:r>
         <w:rPr>
@@ -858,9 +837,6 @@
       <w:pPr>
         <w:pStyle w:val="a6"/>
         <w:ind w:left="840" w:firstLineChars="0" w:firstLine="0"/>
-        <w:rPr>
-          <w:rFonts w:hint="eastAsia"/>
-        </w:rPr>
       </w:pPr>
       <w:r>
         <w:rPr>
@@ -869,19 +845,10 @@
         <w:t>计算终端发生与窃漏电相关的终端报警的次数总和。</w:t>
       </w:r>
     </w:p>
-    <w:p>
-      <w:pPr>
-        <w:rPr>
-          <w:rFonts w:hint="eastAsia"/>
-        </w:rPr>
-      </w:pPr>
-    </w:p>
+    <w:p/>
     <w:p>
       <w:pPr>
         <w:pStyle w:val="2"/>
-        <w:rPr>
-          <w:rFonts w:hint="eastAsia"/>
-        </w:rPr>
       </w:pPr>
       <w:r>
         <w:rPr>
@@ -891,11 +858,6 @@
       </w:r>
     </w:p>
     <w:p>
-      <w:pPr>
-        <w:rPr>
-          <w:rFonts w:hint="eastAsia"/>
-        </w:rPr>
-      </w:pPr>
       <w:r>
         <w:rPr>
           <w:rFonts w:hint="eastAsia"/>
@@ -904,11 +866,6 @@
       </w:r>
     </w:p>
     <w:p>
-      <w:pPr>
-        <w:rPr>
-          <w:rFonts w:hint="eastAsia"/>
-        </w:rPr>
-      </w:pPr>
       <w:r>
         <w:rPr>
           <w:rFonts w:hint="eastAsia"/>
@@ -963,11 +920,6 @@
       </w:r>
     </w:p>
     <w:p>
-      <w:pPr>
-        <w:rPr>
-          <w:rFonts w:hint="eastAsia"/>
-        </w:rPr>
-      </w:pPr>
       <w:r>
         <w:rPr>
           <w:rFonts w:hint="eastAsia"/>
@@ -1112,9 +1064,6 @@
     <w:p>
       <w:pPr>
         <w:pStyle w:val="2"/>
-        <w:rPr>
-          <w:rFonts w:hint="eastAsia"/>
-        </w:rPr>
       </w:pPr>
       <w:r>
         <w:rPr>
@@ -1131,9 +1080,6 @@
           <w:numId w:val="6"/>
         </w:numPr>
         <w:ind w:firstLineChars="0"/>
-        <w:rPr>
-          <w:rFonts w:hint="eastAsia"/>
-        </w:rPr>
       </w:pPr>
       <w:r>
         <w:rPr>
@@ -1167,11 +1113,6 @@
       </w:r>
     </w:p>
     <w:p>
-      <w:pPr>
-        <w:rPr>
-          <w:rFonts w:hint="eastAsia"/>
-        </w:rPr>
-      </w:pPr>
       <w:r>
         <w:rPr>
           <w:noProof/>
@@ -1225,11 +1166,6 @@
       </w:r>
     </w:p>
     <w:p>
-      <w:pPr>
-        <w:rPr>
-          <w:rFonts w:hint="eastAsia"/>
-        </w:rPr>
-      </w:pPr>
       <w:r>
         <w:rPr>
           <w:rFonts w:hint="eastAsia"/>
@@ -1259,9 +1195,6 @@
           <w:numId w:val="6"/>
         </w:numPr>
         <w:ind w:firstLineChars="0"/>
-        <w:rPr>
-          <w:rFonts w:hint="eastAsia"/>
-        </w:rPr>
       </w:pPr>
       <w:r>
         <w:rPr>
@@ -1308,9 +1241,6 @@
           <w:numId w:val="6"/>
         </w:numPr>
         <w:ind w:firstLineChars="0"/>
-        <w:rPr>
-          <w:rFonts w:hint="eastAsia"/>
-        </w:rPr>
       </w:pPr>
       <w:r>
         <w:rPr>
@@ -1329,9 +1259,6 @@
       <w:pPr>
         <w:pStyle w:val="a6"/>
         <w:ind w:left="840" w:firstLineChars="0" w:firstLine="0"/>
-        <w:rPr>
-          <w:rFonts w:hint="eastAsia"/>
-        </w:rPr>
       </w:pPr>
       <w:r>
         <w:rPr>
@@ -1429,11 +1356,6 @@
       </w:r>
     </w:p>
     <w:p>
-      <w:pPr>
-        <w:rPr>
-          <w:rFonts w:hint="eastAsia"/>
-        </w:rPr>
-      </w:pPr>
       <w:r>
         <w:rPr>
           <w:rFonts w:hint="eastAsia"/>
@@ -1455,11 +1377,6 @@
       </w:r>
     </w:p>
     <w:p>
-      <w:pPr>
-        <w:rPr>
-          <w:rFonts w:hint="eastAsia"/>
-        </w:rPr>
-      </w:pPr>
       <w:r>
         <w:rPr>
           <w:noProof/>
@@ -1513,11 +1430,6 @@
       </w:r>
     </w:p>
     <w:p>
-      <w:pPr>
-        <w:rPr>
-          <w:rFonts w:hint="eastAsia"/>
-        </w:rPr>
-      </w:pPr>
       <w:r>
         <w:rPr>
           <w:rFonts w:hint="eastAsia"/>
@@ -1539,13 +1451,7 @@
       </w:r>
       <w:proofErr w:type="gramEnd"/>
     </w:p>
-    <w:p>
-      <w:pPr>
-        <w:rPr>
-          <w:rFonts w:hint="eastAsia"/>
-        </w:rPr>
-      </w:pPr>
-    </w:p>
+    <w:p/>
     <w:p>
       <w:pPr>
         <w:pStyle w:val="a6"/>
@@ -1554,9 +1460,6 @@
           <w:numId w:val="6"/>
         </w:numPr>
         <w:ind w:firstLineChars="0"/>
-        <w:rPr>
-          <w:rFonts w:hint="eastAsia"/>
-        </w:rPr>
       </w:pPr>
       <w:r>
         <w:rPr>
@@ -1581,9 +1484,6 @@
       <w:pPr>
         <w:pStyle w:val="a6"/>
         <w:ind w:left="840" w:firstLineChars="0" w:firstLine="0"/>
-        <w:rPr>
-          <w:rFonts w:hint="eastAsia"/>
-        </w:rPr>
       </w:pPr>
       <w:r>
         <w:rPr>
@@ -1596,9 +1496,6 @@
       <w:pPr>
         <w:pStyle w:val="a6"/>
         <w:ind w:left="840" w:firstLineChars="0" w:firstLine="0"/>
-        <w:rPr>
-          <w:rFonts w:hint="eastAsia"/>
-        </w:rPr>
       </w:pPr>
       <w:r>
         <w:rPr>
@@ -1655,18 +1552,12 @@
       <w:pPr>
         <w:pStyle w:val="a6"/>
         <w:ind w:left="840" w:firstLineChars="0" w:firstLine="0"/>
-        <w:rPr>
-          <w:rFonts w:hint="eastAsia"/>
-        </w:rPr>
       </w:pPr>
     </w:p>
     <w:p>
       <w:pPr>
         <w:pStyle w:val="a6"/>
         <w:ind w:left="840" w:firstLineChars="0" w:firstLine="0"/>
-        <w:rPr>
-          <w:rFonts w:hint="eastAsia"/>
-        </w:rPr>
       </w:pPr>
       <w:r>
         <w:rPr>
@@ -1704,9 +1595,6 @@
       <w:pPr>
         <w:pStyle w:val="a6"/>
         <w:ind w:left="840" w:firstLineChars="0" w:firstLine="0"/>
-        <w:rPr>
-          <w:rFonts w:hint="eastAsia"/>
-        </w:rPr>
       </w:pPr>
       <w:r>
         <w:rPr>
@@ -1763,9 +1651,6 @@
       <w:pPr>
         <w:pStyle w:val="a6"/>
         <w:ind w:left="840" w:firstLineChars="0" w:firstLine="0"/>
-        <w:rPr>
-          <w:rFonts w:hint="eastAsia"/>
-        </w:rPr>
       </w:pPr>
       <w:r>
         <w:rPr>
@@ -1792,9 +1677,6 @@
       <w:pPr>
         <w:pStyle w:val="a6"/>
         <w:ind w:left="840" w:firstLineChars="0" w:firstLine="0"/>
-        <w:rPr>
-          <w:rFonts w:hint="eastAsia"/>
-        </w:rPr>
       </w:pPr>
       <w:r>
         <w:rPr>
@@ -1875,9 +1757,6 @@
       <w:pPr>
         <w:pStyle w:val="a6"/>
         <w:ind w:left="840" w:firstLineChars="0" w:firstLine="0"/>
-        <w:rPr>
-          <w:rFonts w:hint="eastAsia"/>
-        </w:rPr>
       </w:pPr>
     </w:p>
     <w:p>
@@ -1888,9 +1767,6 @@
           <w:numId w:val="6"/>
         </w:numPr>
         <w:ind w:firstLineChars="0"/>
-        <w:rPr>
-          <w:rFonts w:hint="eastAsia"/>
-        </w:rPr>
       </w:pPr>
       <w:r>
         <w:rPr>
@@ -1903,9 +1779,6 @@
       <w:pPr>
         <w:pStyle w:val="a6"/>
         <w:ind w:left="720" w:firstLineChars="0" w:firstLine="0"/>
-        <w:rPr>
-          <w:rFonts w:hint="eastAsia"/>
-        </w:rPr>
       </w:pPr>
       <w:r>
         <w:rPr>
@@ -1942,9 +1815,6 @@
       <w:pPr>
         <w:pStyle w:val="a6"/>
         <w:ind w:left="720" w:firstLineChars="0" w:firstLine="0"/>
-        <w:rPr>
-          <w:rFonts w:hint="eastAsia"/>
-        </w:rPr>
       </w:pPr>
       <w:r>
         <w:rPr>
@@ -2001,9 +1871,6 @@
       <w:pPr>
         <w:pStyle w:val="a6"/>
         <w:ind w:left="720" w:firstLineChars="0" w:firstLine="0"/>
-        <w:rPr>
-          <w:rFonts w:hint="eastAsia"/>
-        </w:rPr>
       </w:pPr>
       <w:r>
         <w:rPr>
@@ -2061,9 +1928,6 @@
       <w:pPr>
         <w:pStyle w:val="a6"/>
         <w:ind w:left="720" w:firstLineChars="0" w:firstLine="0"/>
-        <w:rPr>
-          <w:rFonts w:hint="eastAsia"/>
-        </w:rPr>
       </w:pPr>
       <w:r>
         <w:rPr>
@@ -2090,9 +1954,6 @@
       <w:pPr>
         <w:pStyle w:val="a6"/>
         <w:ind w:left="720" w:firstLineChars="0" w:firstLine="0"/>
-        <w:rPr>
-          <w:rFonts w:hint="eastAsia"/>
-        </w:rPr>
       </w:pPr>
       <w:r>
         <w:rPr>
